--- a/S50 - C5.4 - IAC.docx
+++ b/S50 - C5.4 - IAC.docx
@@ -22,29 +22,7 @@
           <w:sz w:val="36"/>
           <w:szCs w:val="36"/>
         </w:rPr>
-        <w:t xml:space="preserve">SECTION </w:t>
-      </w:r>
-      <w:r>
-        <w:rPr>
-          <w:rFonts w:hint="default" w:ascii="Source Code Pro Semibold" w:hAnsi="Source Code Pro Semibold" w:cs="Source Code Pro Semibold"/>
-          <w:b w:val="0"/>
-          <w:bCs w:val="0"/>
-          <w:sz w:val="36"/>
-          <w:szCs w:val="36"/>
-        </w:rPr>
-        <w:t>8</w:t>
-      </w:r>
-      <w:bookmarkStart w:id="0" w:name="_GoBack"/>
-      <w:bookmarkEnd w:id="0"/>
-      <w:r>
-        <w:rPr>
-          <w:rFonts w:hint="default" w:ascii="Source Code Pro Semibold" w:hAnsi="Source Code Pro Semibold" w:cs="Source Code Pro Semibold"/>
-          <w:b w:val="0"/>
-          <w:bCs w:val="0"/>
-          <w:sz w:val="36"/>
-          <w:szCs w:val="36"/>
-        </w:rPr>
-        <w:t>.4</w:t>
+        <w:t>SECTION 5.4</w:t>
       </w:r>
     </w:p>
     <w:p>
@@ -67,7 +45,20 @@
           <w:szCs w:val="36"/>
           <w:u w:val="single"/>
         </w:rPr>
-        <w:t>IPA-ATTACHMENT COMMUNICATION</w:t>
+        <w:t>AUTOMATON</w:t>
+      </w:r>
+      <w:bookmarkStart w:id="0" w:name="_GoBack"/>
+      <w:bookmarkEnd w:id="0"/>
+      <w:r>
+        <w:rPr>
+          <w:rFonts w:hint="default" w:ascii="Source Code Pro Semibold" w:hAnsi="Source Code Pro Semibold" w:cs="Source Code Pro Semibold"/>
+          <w:b w:val="0"/>
+          <w:bCs w:val="0"/>
+          <w:sz w:val="36"/>
+          <w:szCs w:val="36"/>
+          <w:u w:val="single"/>
+        </w:rPr>
+        <w:t>-ATTACHMENT COMMUNICATION</w:t>
       </w:r>
     </w:p>
     <w:p>
